--- a/Test_BP/Fol_2k_files_500(2)/es-ES/file 500_2 - Copy (216).docx
+++ b/Test_BP/Fol_2k_files_500(2)/es-ES/file 500_2 - Copy (216).docx
@@ -1,7 +1,7 @@
 
 <file path=word/document.xml><?xml version="1.0" encoding="utf-8"?>
 <w:document xmlns:wpc="http://schemas.microsoft.com/office/word/2010/wordprocessingCanvas" xmlns:cx="http://schemas.microsoft.com/office/drawing/2014/chartex" xmlns:cx1="http://schemas.microsoft.com/office/drawing/2015/9/8/chartex" xmlns:cx2="http://schemas.microsoft.com/office/drawing/2015/10/21/chartex" xmlns:cx3="http://schemas.microsoft.com/office/drawing/2016/5/9/chartex" xmlns:cx4="http://schemas.microsoft.com/office/drawing/2016/5/10/chartex" xmlns:cx5="http://schemas.microsoft.com/office/drawing/2016/5/11/chartex" xmlns:mc="http://schemas.openxmlformats.org/markup-compatibility/2006" xmlns:o="urn:schemas-microsoft-com:office:office" xmlns:r="http://schemas.openxmlformats.org/officeDocument/2006/relationships" xmlns:m="http://schemas.openxmlformats.org/officeDocument/2006/math" xmlns:v="urn:schemas-microsoft-com:vml" xmlns:wp14="http://schemas.microsoft.com/office/word/2010/wordprocessingDrawing" xmlns:wp="http://schemas.openxmlformats.org/drawingml/2006/wordprocessingDrawing" xmlns:w10="urn:schemas-microsoft-com:office:word" xmlns:w="http://schemas.openxmlformats.org/wordprocessingml/2006/main" xmlns:w14="http://schemas.microsoft.com/office/word/2010/wordml" xmlns:w15="http://schemas.microsoft.com/office/word/2012/wordml" xmlns:wne="http://schemas.microsoft.com/office/word/2006/wordml" xmlns:wpg="http://schemas.microsoft.com/office/word/2010/wordprocessingGroup" xmlns:wpi="http://schemas.microsoft.com/office/word/2010/wordprocessingInk" xmlns:wps="http://schemas.microsoft.com/office/word/2010/wordprocessingShape" mc:Ignorable="w14 w15 wp14">
-  <!-- Generated by Aspose.Words for Java 20.12.0 -->
+  <!-- Generated by Aspose.Words for Java 21.10.0 -->
   <w:body>
     <w:p>
       <w:pPr>
@@ -35,44 +35,44 @@
           <w:highlight w:val="none"/>
           <w:u w:val="none" w:color="auto"/>
           <w:effect w:val="none"/>
-          <w:bdr w:val="nil"/>
-          <w:shd w:val="clear" w:color="auto" w:fill="auto"/>
-          <w:vertAlign w:val="baseline"/>
-          <w:rtl w:val="0"/>
-          <w:cs w:val="0"/>
-          <w:lang w:val="es-ES" w:eastAsia="zh-TW" w:bidi="ar-SA"/>
-        </w:rPr>
-        <w:t>t ëëxcëëpt tõô sõô tëëmpëër müútüúäál täástëës mõôthëër.</w:t>
-      </w:r>
-      <w:r>
-        <w:rPr>
-          <w:rStyle w:val="DefaultParagraphFont"/>
-          <w:rFonts w:ascii="Calibri" w:eastAsia="Calibri" w:hAnsi="Calibri" w:cs="Calibri"/>
-          <w:b w:val="0"/>
-          <w:bCs w:val="0"/>
-          <w:i w:val="0"/>
-          <w:iCs w:val="0"/>
-          <w:caps w:val="0"/>
-          <w:smallCaps w:val="0"/>
-          <w:strike w:val="0"/>
-          <w:dstrike w:val="0"/>
-          <w:outline w:val="0"/>
-          <w:shadow w:val="0"/>
-          <w:emboss w:val="0"/>
-          <w:imprint w:val="0"/>
-          <w:noProof w:val="0"/>
-          <w:vanish w:val="0"/>
-          <w:color w:val="auto"/>
-          <w:spacing w:val="0"/>
-          <w:w w:val="100"/>
-          <w:kern w:val="0"/>
-          <w:position w:val="0"/>
-          <w:sz w:val="22"/>
-          <w:szCs w:val="22"/>
-          <w:highlight w:val="none"/>
-          <w:u w:val="none" w:color="auto"/>
-          <w:effect w:val="none"/>
-          <w:bdr w:val="nil"/>
+          <w:bdr w:val="none" w:sz="0" w:space="0" w:color="auto"/>
+          <w:shd w:val="clear" w:color="auto" w:fill="auto"/>
+          <w:vertAlign w:val="baseline"/>
+          <w:rtl w:val="0"/>
+          <w:cs w:val="0"/>
+          <w:lang w:val="es-ES" w:eastAsia="zh-TW" w:bidi="ar-SA"/>
+        </w:rPr>
+        <w:t>t èëxcèëpt tõô sõô tèëmpèër müûtüûàäl tàästèës mõôthèër.</w:t>
+      </w:r>
+      <w:r>
+        <w:rPr>
+          <w:rStyle w:val="DefaultParagraphFont"/>
+          <w:rFonts w:ascii="Calibri" w:eastAsia="Calibri" w:hAnsi="Calibri" w:cs="Calibri"/>
+          <w:b w:val="0"/>
+          <w:bCs w:val="0"/>
+          <w:i w:val="0"/>
+          <w:iCs w:val="0"/>
+          <w:caps w:val="0"/>
+          <w:smallCaps w:val="0"/>
+          <w:strike w:val="0"/>
+          <w:dstrike w:val="0"/>
+          <w:outline w:val="0"/>
+          <w:shadow w:val="0"/>
+          <w:emboss w:val="0"/>
+          <w:imprint w:val="0"/>
+          <w:noProof w:val="0"/>
+          <w:vanish w:val="0"/>
+          <w:color w:val="auto"/>
+          <w:spacing w:val="0"/>
+          <w:w w:val="100"/>
+          <w:kern w:val="0"/>
+          <w:position w:val="0"/>
+          <w:sz w:val="22"/>
+          <w:szCs w:val="22"/>
+          <w:highlight w:val="none"/>
+          <w:u w:val="none" w:color="auto"/>
+          <w:effect w:val="none"/>
+          <w:bdr w:val="none" w:sz="0" w:space="0" w:color="auto"/>
           <w:shd w:val="clear" w:color="auto" w:fill="auto"/>
           <w:vertAlign w:val="baseline"/>
           <w:rtl w:val="0"/>
@@ -109,44 +109,44 @@
           <w:highlight w:val="none"/>
           <w:u w:val="none" w:color="auto"/>
           <w:effect w:val="none"/>
-          <w:bdr w:val="nil"/>
-          <w:shd w:val="clear" w:color="auto" w:fill="auto"/>
-          <w:vertAlign w:val="baseline"/>
-          <w:rtl w:val="0"/>
-          <w:cs w:val="0"/>
-          <w:lang w:val="es-ES" w:eastAsia="zh-TW" w:bidi="ar-SA"/>
-        </w:rPr>
-        <w:t>Întèèrèèstèèd cùùltïívààtèèd ïíts còôntïínùùïíng nòôw yèèt ààrèè.</w:t>
-      </w:r>
-      <w:r>
-        <w:rPr>
-          <w:rStyle w:val="DefaultParagraphFont"/>
-          <w:rFonts w:ascii="Calibri" w:eastAsia="Calibri" w:hAnsi="Calibri" w:cs="Calibri"/>
-          <w:b w:val="0"/>
-          <w:bCs w:val="0"/>
-          <w:i w:val="0"/>
-          <w:iCs w:val="0"/>
-          <w:caps w:val="0"/>
-          <w:smallCaps w:val="0"/>
-          <w:strike w:val="0"/>
-          <w:dstrike w:val="0"/>
-          <w:outline w:val="0"/>
-          <w:shadow w:val="0"/>
-          <w:emboss w:val="0"/>
-          <w:imprint w:val="0"/>
-          <w:noProof w:val="0"/>
-          <w:vanish w:val="0"/>
-          <w:color w:val="auto"/>
-          <w:spacing w:val="0"/>
-          <w:w w:val="100"/>
-          <w:kern w:val="0"/>
-          <w:position w:val="0"/>
-          <w:sz w:val="22"/>
-          <w:szCs w:val="22"/>
-          <w:highlight w:val="none"/>
-          <w:u w:val="none" w:color="auto"/>
-          <w:effect w:val="none"/>
-          <w:bdr w:val="nil"/>
+          <w:bdr w:val="none" w:sz="0" w:space="0" w:color="auto"/>
+          <w:shd w:val="clear" w:color="auto" w:fill="auto"/>
+          <w:vertAlign w:val="baseline"/>
+          <w:rtl w:val="0"/>
+          <w:cs w:val="0"/>
+          <w:lang w:val="es-ES" w:eastAsia="zh-TW" w:bidi="ar-SA"/>
+        </w:rPr>
+        <w:t>Ìntêërêëstêëd cùúltìívãátêëd ìíts cóôntìínùúìíng nóôw yêët ãárêë.</w:t>
+      </w:r>
+      <w:r>
+        <w:rPr>
+          <w:rStyle w:val="DefaultParagraphFont"/>
+          <w:rFonts w:ascii="Calibri" w:eastAsia="Calibri" w:hAnsi="Calibri" w:cs="Calibri"/>
+          <w:b w:val="0"/>
+          <w:bCs w:val="0"/>
+          <w:i w:val="0"/>
+          <w:iCs w:val="0"/>
+          <w:caps w:val="0"/>
+          <w:smallCaps w:val="0"/>
+          <w:strike w:val="0"/>
+          <w:dstrike w:val="0"/>
+          <w:outline w:val="0"/>
+          <w:shadow w:val="0"/>
+          <w:emboss w:val="0"/>
+          <w:imprint w:val="0"/>
+          <w:noProof w:val="0"/>
+          <w:vanish w:val="0"/>
+          <w:color w:val="auto"/>
+          <w:spacing w:val="0"/>
+          <w:w w:val="100"/>
+          <w:kern w:val="0"/>
+          <w:position w:val="0"/>
+          <w:sz w:val="22"/>
+          <w:szCs w:val="22"/>
+          <w:highlight w:val="none"/>
+          <w:u w:val="none" w:color="auto"/>
+          <w:effect w:val="none"/>
+          <w:bdr w:val="none" w:sz="0" w:space="0" w:color="auto"/>
           <w:shd w:val="clear" w:color="auto" w:fill="auto"/>
           <w:vertAlign w:val="baseline"/>
           <w:rtl w:val="0"/>
@@ -183,44 +183,44 @@
           <w:highlight w:val="none"/>
           <w:u w:val="none" w:color="auto"/>
           <w:effect w:val="none"/>
-          <w:bdr w:val="nil"/>
-          <w:shd w:val="clear" w:color="auto" w:fill="auto"/>
-          <w:vertAlign w:val="baseline"/>
-          <w:rtl w:val="0"/>
-          <w:cs w:val="0"/>
-          <w:lang w:val="es-ES" w:eastAsia="zh-TW" w:bidi="ar-SA"/>
-        </w:rPr>
-        <w:t>Öüút îíntëérëéstëéd âãccëéptâãncëé õôüúr pâãrtîíâãlîíty âãffrõôntîíng üúnplëéâãsâãnt why âãdd.</w:t>
-      </w:r>
-      <w:r>
-        <w:rPr>
-          <w:rStyle w:val="DefaultParagraphFont"/>
-          <w:rFonts w:ascii="Calibri" w:eastAsia="Calibri" w:hAnsi="Calibri" w:cs="Calibri"/>
-          <w:b w:val="0"/>
-          <w:bCs w:val="0"/>
-          <w:i w:val="0"/>
-          <w:iCs w:val="0"/>
-          <w:caps w:val="0"/>
-          <w:smallCaps w:val="0"/>
-          <w:strike w:val="0"/>
-          <w:dstrike w:val="0"/>
-          <w:outline w:val="0"/>
-          <w:shadow w:val="0"/>
-          <w:emboss w:val="0"/>
-          <w:imprint w:val="0"/>
-          <w:noProof w:val="0"/>
-          <w:vanish w:val="0"/>
-          <w:color w:val="auto"/>
-          <w:spacing w:val="0"/>
-          <w:w w:val="100"/>
-          <w:kern w:val="0"/>
-          <w:position w:val="0"/>
-          <w:sz w:val="22"/>
-          <w:szCs w:val="22"/>
-          <w:highlight w:val="none"/>
-          <w:u w:val="none" w:color="auto"/>
-          <w:effect w:val="none"/>
-          <w:bdr w:val="nil"/>
+          <w:bdr w:val="none" w:sz="0" w:space="0" w:color="auto"/>
+          <w:shd w:val="clear" w:color="auto" w:fill="auto"/>
+          <w:vertAlign w:val="baseline"/>
+          <w:rtl w:val="0"/>
+          <w:cs w:val="0"/>
+          <w:lang w:val="es-ES" w:eastAsia="zh-TW" w:bidi="ar-SA"/>
+        </w:rPr>
+        <w:t>Ôúùt îìntëèrëèstëèd àâccëèptàâncëè òòúùr pàârtîìàâlîìty àâffròòntîìng úùnplëèàâsàânt why àâdd.</w:t>
+      </w:r>
+      <w:r>
+        <w:rPr>
+          <w:rStyle w:val="DefaultParagraphFont"/>
+          <w:rFonts w:ascii="Calibri" w:eastAsia="Calibri" w:hAnsi="Calibri" w:cs="Calibri"/>
+          <w:b w:val="0"/>
+          <w:bCs w:val="0"/>
+          <w:i w:val="0"/>
+          <w:iCs w:val="0"/>
+          <w:caps w:val="0"/>
+          <w:smallCaps w:val="0"/>
+          <w:strike w:val="0"/>
+          <w:dstrike w:val="0"/>
+          <w:outline w:val="0"/>
+          <w:shadow w:val="0"/>
+          <w:emboss w:val="0"/>
+          <w:imprint w:val="0"/>
+          <w:noProof w:val="0"/>
+          <w:vanish w:val="0"/>
+          <w:color w:val="auto"/>
+          <w:spacing w:val="0"/>
+          <w:w w:val="100"/>
+          <w:kern w:val="0"/>
+          <w:position w:val="0"/>
+          <w:sz w:val="22"/>
+          <w:szCs w:val="22"/>
+          <w:highlight w:val="none"/>
+          <w:u w:val="none" w:color="auto"/>
+          <w:effect w:val="none"/>
+          <w:bdr w:val="none" w:sz="0" w:space="0" w:color="auto"/>
           <w:shd w:val="clear" w:color="auto" w:fill="auto"/>
           <w:vertAlign w:val="baseline"/>
           <w:rtl w:val="0"/>
@@ -257,44 +257,44 @@
           <w:highlight w:val="none"/>
           <w:u w:val="none" w:color="auto"/>
           <w:effect w:val="none"/>
-          <w:bdr w:val="nil"/>
-          <w:shd w:val="clear" w:color="auto" w:fill="auto"/>
-          <w:vertAlign w:val="baseline"/>
-          <w:rtl w:val="0"/>
-          <w:cs w:val="0"/>
-          <w:lang w:val="es-ES" w:eastAsia="zh-TW" w:bidi="ar-SA"/>
-        </w:rPr>
-        <w:t>Èstéëéëm gæærdéën méën yéët shy còôýýrséë.</w:t>
-      </w:r>
-      <w:r>
-        <w:rPr>
-          <w:rStyle w:val="DefaultParagraphFont"/>
-          <w:rFonts w:ascii="Calibri" w:eastAsia="Calibri" w:hAnsi="Calibri" w:cs="Calibri"/>
-          <w:b w:val="0"/>
-          <w:bCs w:val="0"/>
-          <w:i w:val="0"/>
-          <w:iCs w:val="0"/>
-          <w:caps w:val="0"/>
-          <w:smallCaps w:val="0"/>
-          <w:strike w:val="0"/>
-          <w:dstrike w:val="0"/>
-          <w:outline w:val="0"/>
-          <w:shadow w:val="0"/>
-          <w:emboss w:val="0"/>
-          <w:imprint w:val="0"/>
-          <w:noProof w:val="0"/>
-          <w:vanish w:val="0"/>
-          <w:color w:val="auto"/>
-          <w:spacing w:val="0"/>
-          <w:w w:val="100"/>
-          <w:kern w:val="0"/>
-          <w:position w:val="0"/>
-          <w:sz w:val="22"/>
-          <w:szCs w:val="22"/>
-          <w:highlight w:val="none"/>
-          <w:u w:val="none" w:color="auto"/>
-          <w:effect w:val="none"/>
-          <w:bdr w:val="nil"/>
+          <w:bdr w:val="none" w:sz="0" w:space="0" w:color="auto"/>
+          <w:shd w:val="clear" w:color="auto" w:fill="auto"/>
+          <w:vertAlign w:val="baseline"/>
+          <w:rtl w:val="0"/>
+          <w:cs w:val="0"/>
+          <w:lang w:val="es-ES" w:eastAsia="zh-TW" w:bidi="ar-SA"/>
+        </w:rPr>
+        <w:t>Ëstêèêèm gåårdêèn mêèn yêèt shy côöüùrsêè.</w:t>
+      </w:r>
+      <w:r>
+        <w:rPr>
+          <w:rStyle w:val="DefaultParagraphFont"/>
+          <w:rFonts w:ascii="Calibri" w:eastAsia="Calibri" w:hAnsi="Calibri" w:cs="Calibri"/>
+          <w:b w:val="0"/>
+          <w:bCs w:val="0"/>
+          <w:i w:val="0"/>
+          <w:iCs w:val="0"/>
+          <w:caps w:val="0"/>
+          <w:smallCaps w:val="0"/>
+          <w:strike w:val="0"/>
+          <w:dstrike w:val="0"/>
+          <w:outline w:val="0"/>
+          <w:shadow w:val="0"/>
+          <w:emboss w:val="0"/>
+          <w:imprint w:val="0"/>
+          <w:noProof w:val="0"/>
+          <w:vanish w:val="0"/>
+          <w:color w:val="auto"/>
+          <w:spacing w:val="0"/>
+          <w:w w:val="100"/>
+          <w:kern w:val="0"/>
+          <w:position w:val="0"/>
+          <w:sz w:val="22"/>
+          <w:szCs w:val="22"/>
+          <w:highlight w:val="none"/>
+          <w:u w:val="none" w:color="auto"/>
+          <w:effect w:val="none"/>
+          <w:bdr w:val="none" w:sz="0" w:space="0" w:color="auto"/>
           <w:shd w:val="clear" w:color="auto" w:fill="auto"/>
           <w:vertAlign w:val="baseline"/>
           <w:rtl w:val="0"/>
@@ -331,44 +331,44 @@
           <w:highlight w:val="none"/>
           <w:u w:val="none" w:color="auto"/>
           <w:effect w:val="none"/>
-          <w:bdr w:val="nil"/>
-          <w:shd w:val="clear" w:color="auto" w:fill="auto"/>
-          <w:vertAlign w:val="baseline"/>
-          <w:rtl w:val="0"/>
-          <w:cs w:val="0"/>
-          <w:lang w:val="es-ES" w:eastAsia="zh-TW" w:bidi="ar-SA"/>
-        </w:rPr>
-        <w:t>Cöónsúùltëêd úùp my töólëêrâäbly söómëêtïìmëês pëêrpëêtúùâäl öóh.</w:t>
-      </w:r>
-      <w:r>
-        <w:rPr>
-          <w:rStyle w:val="DefaultParagraphFont"/>
-          <w:rFonts w:ascii="Calibri" w:eastAsia="Calibri" w:hAnsi="Calibri" w:cs="Calibri"/>
-          <w:b w:val="0"/>
-          <w:bCs w:val="0"/>
-          <w:i w:val="0"/>
-          <w:iCs w:val="0"/>
-          <w:caps w:val="0"/>
-          <w:smallCaps w:val="0"/>
-          <w:strike w:val="0"/>
-          <w:dstrike w:val="0"/>
-          <w:outline w:val="0"/>
-          <w:shadow w:val="0"/>
-          <w:emboss w:val="0"/>
-          <w:imprint w:val="0"/>
-          <w:noProof w:val="0"/>
-          <w:vanish w:val="0"/>
-          <w:color w:val="auto"/>
-          <w:spacing w:val="0"/>
-          <w:w w:val="100"/>
-          <w:kern w:val="0"/>
-          <w:position w:val="0"/>
-          <w:sz w:val="22"/>
-          <w:szCs w:val="22"/>
-          <w:highlight w:val="none"/>
-          <w:u w:val="none" w:color="auto"/>
-          <w:effect w:val="none"/>
-          <w:bdr w:val="nil"/>
+          <w:bdr w:val="none" w:sz="0" w:space="0" w:color="auto"/>
+          <w:shd w:val="clear" w:color="auto" w:fill="auto"/>
+          <w:vertAlign w:val="baseline"/>
+          <w:rtl w:val="0"/>
+          <w:cs w:val="0"/>
+          <w:lang w:val="es-ES" w:eastAsia="zh-TW" w:bidi="ar-SA"/>
+        </w:rPr>
+        <w:t>Còönsýültèëd ýüp my tòölèëråâbly sòömèëtîïmèës pèërpèëtýüåâl òöh.</w:t>
+      </w:r>
+      <w:r>
+        <w:rPr>
+          <w:rStyle w:val="DefaultParagraphFont"/>
+          <w:rFonts w:ascii="Calibri" w:eastAsia="Calibri" w:hAnsi="Calibri" w:cs="Calibri"/>
+          <w:b w:val="0"/>
+          <w:bCs w:val="0"/>
+          <w:i w:val="0"/>
+          <w:iCs w:val="0"/>
+          <w:caps w:val="0"/>
+          <w:smallCaps w:val="0"/>
+          <w:strike w:val="0"/>
+          <w:dstrike w:val="0"/>
+          <w:outline w:val="0"/>
+          <w:shadow w:val="0"/>
+          <w:emboss w:val="0"/>
+          <w:imprint w:val="0"/>
+          <w:noProof w:val="0"/>
+          <w:vanish w:val="0"/>
+          <w:color w:val="auto"/>
+          <w:spacing w:val="0"/>
+          <w:w w:val="100"/>
+          <w:kern w:val="0"/>
+          <w:position w:val="0"/>
+          <w:sz w:val="22"/>
+          <w:szCs w:val="22"/>
+          <w:highlight w:val="none"/>
+          <w:u w:val="none" w:color="auto"/>
+          <w:effect w:val="none"/>
+          <w:bdr w:val="none" w:sz="0" w:space="0" w:color="auto"/>
           <w:shd w:val="clear" w:color="auto" w:fill="auto"/>
           <w:vertAlign w:val="baseline"/>
           <w:rtl w:val="0"/>
@@ -405,44 +405,44 @@
           <w:highlight w:val="none"/>
           <w:u w:val="none" w:color="auto"/>
           <w:effect w:val="none"/>
-          <w:bdr w:val="nil"/>
-          <w:shd w:val="clear" w:color="auto" w:fill="auto"/>
-          <w:vertAlign w:val="baseline"/>
-          <w:rtl w:val="0"/>
-          <w:cs w:val="0"/>
-          <w:lang w:val="es-ES" w:eastAsia="zh-TW" w:bidi="ar-SA"/>
-        </w:rPr>
-        <w:t>Éxpréêssíìõòn ãäccéêptãäncéê íìmprüùdéêncéê pãärtíìcüùlãär hãäd éêãät üùnsãätíìãäbléê.</w:t>
-      </w:r>
-      <w:r>
-        <w:rPr>
-          <w:rStyle w:val="DefaultParagraphFont"/>
-          <w:rFonts w:ascii="Calibri" w:eastAsia="Calibri" w:hAnsi="Calibri" w:cs="Calibri"/>
-          <w:b w:val="0"/>
-          <w:bCs w:val="0"/>
-          <w:i w:val="0"/>
-          <w:iCs w:val="0"/>
-          <w:caps w:val="0"/>
-          <w:smallCaps w:val="0"/>
-          <w:strike w:val="0"/>
-          <w:dstrike w:val="0"/>
-          <w:outline w:val="0"/>
-          <w:shadow w:val="0"/>
-          <w:emboss w:val="0"/>
-          <w:imprint w:val="0"/>
-          <w:noProof w:val="0"/>
-          <w:vanish w:val="0"/>
-          <w:color w:val="auto"/>
-          <w:spacing w:val="0"/>
-          <w:w w:val="100"/>
-          <w:kern w:val="0"/>
-          <w:position w:val="0"/>
-          <w:sz w:val="22"/>
-          <w:szCs w:val="22"/>
-          <w:highlight w:val="none"/>
-          <w:u w:val="none" w:color="auto"/>
-          <w:effect w:val="none"/>
-          <w:bdr w:val="nil"/>
+          <w:bdr w:val="none" w:sz="0" w:space="0" w:color="auto"/>
+          <w:shd w:val="clear" w:color="auto" w:fill="auto"/>
+          <w:vertAlign w:val="baseline"/>
+          <w:rtl w:val="0"/>
+          <w:cs w:val="0"/>
+          <w:lang w:val="es-ES" w:eastAsia="zh-TW" w:bidi="ar-SA"/>
+        </w:rPr>
+        <w:t>Êxprêëssíîóõn áæccêëptáæncêë íîmprùùdêëncêë páærtíîcùùláær háæd êëáæt ùùnsáætíîáæblêë.</w:t>
+      </w:r>
+      <w:r>
+        <w:rPr>
+          <w:rStyle w:val="DefaultParagraphFont"/>
+          <w:rFonts w:ascii="Calibri" w:eastAsia="Calibri" w:hAnsi="Calibri" w:cs="Calibri"/>
+          <w:b w:val="0"/>
+          <w:bCs w:val="0"/>
+          <w:i w:val="0"/>
+          <w:iCs w:val="0"/>
+          <w:caps w:val="0"/>
+          <w:smallCaps w:val="0"/>
+          <w:strike w:val="0"/>
+          <w:dstrike w:val="0"/>
+          <w:outline w:val="0"/>
+          <w:shadow w:val="0"/>
+          <w:emboss w:val="0"/>
+          <w:imprint w:val="0"/>
+          <w:noProof w:val="0"/>
+          <w:vanish w:val="0"/>
+          <w:color w:val="auto"/>
+          <w:spacing w:val="0"/>
+          <w:w w:val="100"/>
+          <w:kern w:val="0"/>
+          <w:position w:val="0"/>
+          <w:sz w:val="22"/>
+          <w:szCs w:val="22"/>
+          <w:highlight w:val="none"/>
+          <w:u w:val="none" w:color="auto"/>
+          <w:effect w:val="none"/>
+          <w:bdr w:val="none" w:sz="0" w:space="0" w:color="auto"/>
           <w:shd w:val="clear" w:color="auto" w:fill="auto"/>
           <w:vertAlign w:val="baseline"/>
           <w:rtl w:val="0"/>
@@ -485,44 +485,44 @@
           <w:highlight w:val="none"/>
           <w:u w:val="none" w:color="auto"/>
           <w:effect w:val="none"/>
-          <w:bdr w:val="nil"/>
-          <w:shd w:val="clear" w:color="auto" w:fill="auto"/>
-          <w:vertAlign w:val="baseline"/>
-          <w:rtl w:val="0"/>
-          <w:cs w:val="0"/>
-          <w:lang w:val="es-ES" w:eastAsia="zh-TW" w:bidi="ar-SA"/>
-        </w:rPr>
-        <w:t>Häâd déènóõtïíng próõpéèrly jóõïíntýûréè yóõýû óõccäâsïíóõn dïíréèctly räâïílléèry.</w:t>
-      </w:r>
-      <w:r>
-        <w:rPr>
-          <w:rStyle w:val="DefaultParagraphFont"/>
-          <w:rFonts w:ascii="Calibri" w:eastAsia="Calibri" w:hAnsi="Calibri" w:cs="Calibri"/>
-          <w:b w:val="0"/>
-          <w:bCs w:val="0"/>
-          <w:i w:val="0"/>
-          <w:iCs w:val="0"/>
-          <w:caps w:val="0"/>
-          <w:smallCaps w:val="0"/>
-          <w:strike w:val="0"/>
-          <w:dstrike w:val="0"/>
-          <w:outline w:val="0"/>
-          <w:shadow w:val="0"/>
-          <w:emboss w:val="0"/>
-          <w:imprint w:val="0"/>
-          <w:noProof w:val="0"/>
-          <w:vanish w:val="0"/>
-          <w:color w:val="auto"/>
-          <w:spacing w:val="0"/>
-          <w:w w:val="100"/>
-          <w:kern w:val="0"/>
-          <w:position w:val="0"/>
-          <w:sz w:val="22"/>
-          <w:szCs w:val="22"/>
-          <w:highlight w:val="none"/>
-          <w:u w:val="none" w:color="auto"/>
-          <w:effect w:val="none"/>
-          <w:bdr w:val="nil"/>
+          <w:bdr w:val="none" w:sz="0" w:space="0" w:color="auto"/>
+          <w:shd w:val="clear" w:color="auto" w:fill="auto"/>
+          <w:vertAlign w:val="baseline"/>
+          <w:rtl w:val="0"/>
+          <w:cs w:val="0"/>
+          <w:lang w:val="es-ES" w:eastAsia="zh-TW" w:bidi="ar-SA"/>
+        </w:rPr>
+        <w:t>Håãd déènöõtîîng pröõpéèrly jöõîîntúûréè yöõúû öõccåãsîîöõn dîîréèctly råãîîlléèry.</w:t>
+      </w:r>
+      <w:r>
+        <w:rPr>
+          <w:rStyle w:val="DefaultParagraphFont"/>
+          <w:rFonts w:ascii="Calibri" w:eastAsia="Calibri" w:hAnsi="Calibri" w:cs="Calibri"/>
+          <w:b w:val="0"/>
+          <w:bCs w:val="0"/>
+          <w:i w:val="0"/>
+          <w:iCs w:val="0"/>
+          <w:caps w:val="0"/>
+          <w:smallCaps w:val="0"/>
+          <w:strike w:val="0"/>
+          <w:dstrike w:val="0"/>
+          <w:outline w:val="0"/>
+          <w:shadow w:val="0"/>
+          <w:emboss w:val="0"/>
+          <w:imprint w:val="0"/>
+          <w:noProof w:val="0"/>
+          <w:vanish w:val="0"/>
+          <w:color w:val="auto"/>
+          <w:spacing w:val="0"/>
+          <w:w w:val="100"/>
+          <w:kern w:val="0"/>
+          <w:position w:val="0"/>
+          <w:sz w:val="22"/>
+          <w:szCs w:val="22"/>
+          <w:highlight w:val="none"/>
+          <w:u w:val="none" w:color="auto"/>
+          <w:effect w:val="none"/>
+          <w:bdr w:val="none" w:sz="0" w:space="0" w:color="auto"/>
           <w:shd w:val="clear" w:color="auto" w:fill="auto"/>
           <w:vertAlign w:val="baseline"/>
           <w:rtl w:val="0"/>
@@ -559,44 +559,44 @@
           <w:highlight w:val="none"/>
           <w:u w:val="none" w:color="auto"/>
           <w:effect w:val="none"/>
-          <w:bdr w:val="nil"/>
-          <w:shd w:val="clear" w:color="auto" w:fill="auto"/>
-          <w:vertAlign w:val="baseline"/>
-          <w:rtl w:val="0"/>
-          <w:cs w:val="0"/>
-          <w:lang w:val="es-ES" w:eastAsia="zh-TW" w:bidi="ar-SA"/>
-        </w:rPr>
-        <w:t>Ïn sãàìíd tóö óöf póöóör fùüll bëè póöst fãàcëè snùüg.</w:t>
-      </w:r>
-      <w:r>
-        <w:rPr>
-          <w:rStyle w:val="DefaultParagraphFont"/>
-          <w:rFonts w:ascii="Calibri" w:eastAsia="Calibri" w:hAnsi="Calibri" w:cs="Calibri"/>
-          <w:b w:val="0"/>
-          <w:bCs w:val="0"/>
-          <w:i w:val="0"/>
-          <w:iCs w:val="0"/>
-          <w:caps w:val="0"/>
-          <w:smallCaps w:val="0"/>
-          <w:strike w:val="0"/>
-          <w:dstrike w:val="0"/>
-          <w:outline w:val="0"/>
-          <w:shadow w:val="0"/>
-          <w:emboss w:val="0"/>
-          <w:imprint w:val="0"/>
-          <w:noProof w:val="0"/>
-          <w:vanish w:val="0"/>
-          <w:color w:val="auto"/>
-          <w:spacing w:val="0"/>
-          <w:w w:val="100"/>
-          <w:kern w:val="0"/>
-          <w:position w:val="0"/>
-          <w:sz w:val="22"/>
-          <w:szCs w:val="22"/>
-          <w:highlight w:val="none"/>
-          <w:u w:val="none" w:color="auto"/>
-          <w:effect w:val="none"/>
-          <w:bdr w:val="nil"/>
+          <w:bdr w:val="none" w:sz="0" w:space="0" w:color="auto"/>
+          <w:shd w:val="clear" w:color="auto" w:fill="auto"/>
+          <w:vertAlign w:val="baseline"/>
+          <w:rtl w:val="0"/>
+          <w:cs w:val="0"/>
+          <w:lang w:val="es-ES" w:eastAsia="zh-TW" w:bidi="ar-SA"/>
+        </w:rPr>
+        <w:t>Ín sååîïd tóò óòf póòóòr fúýll béé póòst fååcéé snúýg.</w:t>
+      </w:r>
+      <w:r>
+        <w:rPr>
+          <w:rStyle w:val="DefaultParagraphFont"/>
+          <w:rFonts w:ascii="Calibri" w:eastAsia="Calibri" w:hAnsi="Calibri" w:cs="Calibri"/>
+          <w:b w:val="0"/>
+          <w:bCs w:val="0"/>
+          <w:i w:val="0"/>
+          <w:iCs w:val="0"/>
+          <w:caps w:val="0"/>
+          <w:smallCaps w:val="0"/>
+          <w:strike w:val="0"/>
+          <w:dstrike w:val="0"/>
+          <w:outline w:val="0"/>
+          <w:shadow w:val="0"/>
+          <w:emboss w:val="0"/>
+          <w:imprint w:val="0"/>
+          <w:noProof w:val="0"/>
+          <w:vanish w:val="0"/>
+          <w:color w:val="auto"/>
+          <w:spacing w:val="0"/>
+          <w:w w:val="100"/>
+          <w:kern w:val="0"/>
+          <w:position w:val="0"/>
+          <w:sz w:val="22"/>
+          <w:szCs w:val="22"/>
+          <w:highlight w:val="none"/>
+          <w:u w:val="none" w:color="auto"/>
+          <w:effect w:val="none"/>
+          <w:bdr w:val="none" w:sz="0" w:space="0" w:color="auto"/>
           <w:shd w:val="clear" w:color="auto" w:fill="auto"/>
           <w:vertAlign w:val="baseline"/>
           <w:rtl w:val="0"/>
@@ -633,44 +633,44 @@
           <w:highlight w:val="none"/>
           <w:u w:val="none" w:color="auto"/>
           <w:effect w:val="none"/>
-          <w:bdr w:val="nil"/>
-          <w:shd w:val="clear" w:color="auto" w:fill="auto"/>
-          <w:vertAlign w:val="baseline"/>
-          <w:rtl w:val="0"/>
-          <w:cs w:val="0"/>
-          <w:lang w:val="es-ES" w:eastAsia="zh-TW" w:bidi="ar-SA"/>
-        </w:rPr>
-        <w:t>Ïntròõdùùcéêd ìïmprùùdéêncéê séêéê sååy ùùnpléêååsìïng déêvòõnshìïréê ååccéêptååncéê sòõn.</w:t>
-      </w:r>
-      <w:r>
-        <w:rPr>
-          <w:rStyle w:val="DefaultParagraphFont"/>
-          <w:rFonts w:ascii="Calibri" w:eastAsia="Calibri" w:hAnsi="Calibri" w:cs="Calibri"/>
-          <w:b w:val="0"/>
-          <w:bCs w:val="0"/>
-          <w:i w:val="0"/>
-          <w:iCs w:val="0"/>
-          <w:caps w:val="0"/>
-          <w:smallCaps w:val="0"/>
-          <w:strike w:val="0"/>
-          <w:dstrike w:val="0"/>
-          <w:outline w:val="0"/>
-          <w:shadow w:val="0"/>
-          <w:emboss w:val="0"/>
-          <w:imprint w:val="0"/>
-          <w:noProof w:val="0"/>
-          <w:vanish w:val="0"/>
-          <w:color w:val="auto"/>
-          <w:spacing w:val="0"/>
-          <w:w w:val="100"/>
-          <w:kern w:val="0"/>
-          <w:position w:val="0"/>
-          <w:sz w:val="22"/>
-          <w:szCs w:val="22"/>
-          <w:highlight w:val="none"/>
-          <w:u w:val="none" w:color="auto"/>
-          <w:effect w:val="none"/>
-          <w:bdr w:val="nil"/>
+          <w:bdr w:val="none" w:sz="0" w:space="0" w:color="auto"/>
+          <w:shd w:val="clear" w:color="auto" w:fill="auto"/>
+          <w:vertAlign w:val="baseline"/>
+          <w:rtl w:val="0"/>
+          <w:cs w:val="0"/>
+          <w:lang w:val="es-ES" w:eastAsia="zh-TW" w:bidi="ar-SA"/>
+        </w:rPr>
+        <w:t>Ìntrõôdùûcèèd ìïmprùûdèèncèè sèèèè sáæy ùûnplèèáæsìïng dèèvõônshìïrèè áæccèèptáæncèè sõôn.</w:t>
+      </w:r>
+      <w:r>
+        <w:rPr>
+          <w:rStyle w:val="DefaultParagraphFont"/>
+          <w:rFonts w:ascii="Calibri" w:eastAsia="Calibri" w:hAnsi="Calibri" w:cs="Calibri"/>
+          <w:b w:val="0"/>
+          <w:bCs w:val="0"/>
+          <w:i w:val="0"/>
+          <w:iCs w:val="0"/>
+          <w:caps w:val="0"/>
+          <w:smallCaps w:val="0"/>
+          <w:strike w:val="0"/>
+          <w:dstrike w:val="0"/>
+          <w:outline w:val="0"/>
+          <w:shadow w:val="0"/>
+          <w:emboss w:val="0"/>
+          <w:imprint w:val="0"/>
+          <w:noProof w:val="0"/>
+          <w:vanish w:val="0"/>
+          <w:color w:val="auto"/>
+          <w:spacing w:val="0"/>
+          <w:w w:val="100"/>
+          <w:kern w:val="0"/>
+          <w:position w:val="0"/>
+          <w:sz w:val="22"/>
+          <w:szCs w:val="22"/>
+          <w:highlight w:val="none"/>
+          <w:u w:val="none" w:color="auto"/>
+          <w:effect w:val="none"/>
+          <w:bdr w:val="none" w:sz="0" w:space="0" w:color="auto"/>
           <w:shd w:val="clear" w:color="auto" w:fill="auto"/>
           <w:vertAlign w:val="baseline"/>
           <w:rtl w:val="0"/>
@@ -707,44 +707,44 @@
           <w:highlight w:val="none"/>
           <w:u w:val="none" w:color="auto"/>
           <w:effect w:val="none"/>
-          <w:bdr w:val="nil"/>
-          <w:shd w:val="clear" w:color="auto" w:fill="auto"/>
-          <w:vertAlign w:val="baseline"/>
-          <w:rtl w:val="0"/>
-          <w:cs w:val="0"/>
-          <w:lang w:val="es-ES" w:eastAsia="zh-TW" w:bidi="ar-SA"/>
-        </w:rPr>
-        <w:t>Êxéêtéêr lóôngéêr wîïsdóôm gãáy nóôr déêsîïgn ãágéê.</w:t>
-      </w:r>
-      <w:r>
-        <w:rPr>
-          <w:rStyle w:val="DefaultParagraphFont"/>
-          <w:rFonts w:ascii="Calibri" w:eastAsia="Calibri" w:hAnsi="Calibri" w:cs="Calibri"/>
-          <w:b w:val="0"/>
-          <w:bCs w:val="0"/>
-          <w:i w:val="0"/>
-          <w:iCs w:val="0"/>
-          <w:caps w:val="0"/>
-          <w:smallCaps w:val="0"/>
-          <w:strike w:val="0"/>
-          <w:dstrike w:val="0"/>
-          <w:outline w:val="0"/>
-          <w:shadow w:val="0"/>
-          <w:emboss w:val="0"/>
-          <w:imprint w:val="0"/>
-          <w:noProof w:val="0"/>
-          <w:vanish w:val="0"/>
-          <w:color w:val="auto"/>
-          <w:spacing w:val="0"/>
-          <w:w w:val="100"/>
-          <w:kern w:val="0"/>
-          <w:position w:val="0"/>
-          <w:sz w:val="22"/>
-          <w:szCs w:val="22"/>
-          <w:highlight w:val="none"/>
-          <w:u w:val="none" w:color="auto"/>
-          <w:effect w:val="none"/>
-          <w:bdr w:val="nil"/>
+          <w:bdr w:val="none" w:sz="0" w:space="0" w:color="auto"/>
+          <w:shd w:val="clear" w:color="auto" w:fill="auto"/>
+          <w:vertAlign w:val="baseline"/>
+          <w:rtl w:val="0"/>
+          <w:cs w:val="0"/>
+          <w:lang w:val="es-ES" w:eastAsia="zh-TW" w:bidi="ar-SA"/>
+        </w:rPr>
+        <w:t>Ëxëètëèr lôõngëèr wíísdôõm gäãy nôõr dëèsíígn äãgëè.</w:t>
+      </w:r>
+      <w:r>
+        <w:rPr>
+          <w:rStyle w:val="DefaultParagraphFont"/>
+          <w:rFonts w:ascii="Calibri" w:eastAsia="Calibri" w:hAnsi="Calibri" w:cs="Calibri"/>
+          <w:b w:val="0"/>
+          <w:bCs w:val="0"/>
+          <w:i w:val="0"/>
+          <w:iCs w:val="0"/>
+          <w:caps w:val="0"/>
+          <w:smallCaps w:val="0"/>
+          <w:strike w:val="0"/>
+          <w:dstrike w:val="0"/>
+          <w:outline w:val="0"/>
+          <w:shadow w:val="0"/>
+          <w:emboss w:val="0"/>
+          <w:imprint w:val="0"/>
+          <w:noProof w:val="0"/>
+          <w:vanish w:val="0"/>
+          <w:color w:val="auto"/>
+          <w:spacing w:val="0"/>
+          <w:w w:val="100"/>
+          <w:kern w:val="0"/>
+          <w:position w:val="0"/>
+          <w:sz w:val="22"/>
+          <w:szCs w:val="22"/>
+          <w:highlight w:val="none"/>
+          <w:u w:val="none" w:color="auto"/>
+          <w:effect w:val="none"/>
+          <w:bdr w:val="none" w:sz="0" w:space="0" w:color="auto"/>
           <w:shd w:val="clear" w:color="auto" w:fill="auto"/>
           <w:vertAlign w:val="baseline"/>
           <w:rtl w:val="0"/>
@@ -781,44 +781,44 @@
           <w:highlight w:val="none"/>
           <w:u w:val="none" w:color="auto"/>
           <w:effect w:val="none"/>
-          <w:bdr w:val="nil"/>
-          <w:shd w:val="clear" w:color="auto" w:fill="auto"/>
-          <w:vertAlign w:val="baseline"/>
-          <w:rtl w:val="0"/>
-          <w:cs w:val="0"/>
-          <w:lang w:val="es-ES" w:eastAsia="zh-TW" w:bidi="ar-SA"/>
-        </w:rPr>
-        <w:t>Âm wèêàäthèêr tòò èêntèêrèêd nòòrlàänd nòò íïn shòòwíïng sèêrvíïcèê.</w:t>
-      </w:r>
-      <w:r>
-        <w:rPr>
-          <w:rStyle w:val="DefaultParagraphFont"/>
-          <w:rFonts w:ascii="Calibri" w:eastAsia="Calibri" w:hAnsi="Calibri" w:cs="Calibri"/>
-          <w:b w:val="0"/>
-          <w:bCs w:val="0"/>
-          <w:i w:val="0"/>
-          <w:iCs w:val="0"/>
-          <w:caps w:val="0"/>
-          <w:smallCaps w:val="0"/>
-          <w:strike w:val="0"/>
-          <w:dstrike w:val="0"/>
-          <w:outline w:val="0"/>
-          <w:shadow w:val="0"/>
-          <w:emboss w:val="0"/>
-          <w:imprint w:val="0"/>
-          <w:noProof w:val="0"/>
-          <w:vanish w:val="0"/>
-          <w:color w:val="auto"/>
-          <w:spacing w:val="0"/>
-          <w:w w:val="100"/>
-          <w:kern w:val="0"/>
-          <w:position w:val="0"/>
-          <w:sz w:val="22"/>
-          <w:szCs w:val="22"/>
-          <w:highlight w:val="none"/>
-          <w:u w:val="none" w:color="auto"/>
-          <w:effect w:val="none"/>
-          <w:bdr w:val="nil"/>
+          <w:bdr w:val="none" w:sz="0" w:space="0" w:color="auto"/>
+          <w:shd w:val="clear" w:color="auto" w:fill="auto"/>
+          <w:vertAlign w:val="baseline"/>
+          <w:rtl w:val="0"/>
+          <w:cs w:val="0"/>
+          <w:lang w:val="es-ES" w:eastAsia="zh-TW" w:bidi="ar-SA"/>
+        </w:rPr>
+        <w:t>Ám wéèääthéèr tõó éèntéèréèd nõórläänd nõó íîn shõówíîng séèrvíîcéè.</w:t>
+      </w:r>
+      <w:r>
+        <w:rPr>
+          <w:rStyle w:val="DefaultParagraphFont"/>
+          <w:rFonts w:ascii="Calibri" w:eastAsia="Calibri" w:hAnsi="Calibri" w:cs="Calibri"/>
+          <w:b w:val="0"/>
+          <w:bCs w:val="0"/>
+          <w:i w:val="0"/>
+          <w:iCs w:val="0"/>
+          <w:caps w:val="0"/>
+          <w:smallCaps w:val="0"/>
+          <w:strike w:val="0"/>
+          <w:dstrike w:val="0"/>
+          <w:outline w:val="0"/>
+          <w:shadow w:val="0"/>
+          <w:emboss w:val="0"/>
+          <w:imprint w:val="0"/>
+          <w:noProof w:val="0"/>
+          <w:vanish w:val="0"/>
+          <w:color w:val="auto"/>
+          <w:spacing w:val="0"/>
+          <w:w w:val="100"/>
+          <w:kern w:val="0"/>
+          <w:position w:val="0"/>
+          <w:sz w:val="22"/>
+          <w:szCs w:val="22"/>
+          <w:highlight w:val="none"/>
+          <w:u w:val="none" w:color="auto"/>
+          <w:effect w:val="none"/>
+          <w:bdr w:val="none" w:sz="0" w:space="0" w:color="auto"/>
           <w:shd w:val="clear" w:color="auto" w:fill="auto"/>
           <w:vertAlign w:val="baseline"/>
           <w:rtl w:val="0"/>
@@ -855,44 +855,44 @@
           <w:highlight w:val="none"/>
           <w:u w:val="none" w:color="auto"/>
           <w:effect w:val="none"/>
-          <w:bdr w:val="nil"/>
-          <w:shd w:val="clear" w:color="auto" w:fill="auto"/>
-          <w:vertAlign w:val="baseline"/>
-          <w:rtl w:val="0"/>
-          <w:cs w:val="0"/>
-          <w:lang w:val="es-ES" w:eastAsia="zh-TW" w:bidi="ar-SA"/>
-        </w:rPr>
-        <w:t>Nòör réépééâàtééd spééâàkïïng shy âàppéétïïtéé.</w:t>
-      </w:r>
-      <w:r>
-        <w:rPr>
-          <w:rStyle w:val="DefaultParagraphFont"/>
-          <w:rFonts w:ascii="Calibri" w:eastAsia="Calibri" w:hAnsi="Calibri" w:cs="Calibri"/>
-          <w:b w:val="0"/>
-          <w:bCs w:val="0"/>
-          <w:i w:val="0"/>
-          <w:iCs w:val="0"/>
-          <w:caps w:val="0"/>
-          <w:smallCaps w:val="0"/>
-          <w:strike w:val="0"/>
-          <w:dstrike w:val="0"/>
-          <w:outline w:val="0"/>
-          <w:shadow w:val="0"/>
-          <w:emboss w:val="0"/>
-          <w:imprint w:val="0"/>
-          <w:noProof w:val="0"/>
-          <w:vanish w:val="0"/>
-          <w:color w:val="auto"/>
-          <w:spacing w:val="0"/>
-          <w:w w:val="100"/>
-          <w:kern w:val="0"/>
-          <w:position w:val="0"/>
-          <w:sz w:val="22"/>
-          <w:szCs w:val="22"/>
-          <w:highlight w:val="none"/>
-          <w:u w:val="none" w:color="auto"/>
-          <w:effect w:val="none"/>
-          <w:bdr w:val="nil"/>
+          <w:bdr w:val="none" w:sz="0" w:space="0" w:color="auto"/>
+          <w:shd w:val="clear" w:color="auto" w:fill="auto"/>
+          <w:vertAlign w:val="baseline"/>
+          <w:rtl w:val="0"/>
+          <w:cs w:val="0"/>
+          <w:lang w:val="es-ES" w:eastAsia="zh-TW" w:bidi="ar-SA"/>
+        </w:rPr>
+        <w:t>Nòòr rëèpëèâätëèd spëèâäkîìng shy âäppëètîìtëè.</w:t>
+      </w:r>
+      <w:r>
+        <w:rPr>
+          <w:rStyle w:val="DefaultParagraphFont"/>
+          <w:rFonts w:ascii="Calibri" w:eastAsia="Calibri" w:hAnsi="Calibri" w:cs="Calibri"/>
+          <w:b w:val="0"/>
+          <w:bCs w:val="0"/>
+          <w:i w:val="0"/>
+          <w:iCs w:val="0"/>
+          <w:caps w:val="0"/>
+          <w:smallCaps w:val="0"/>
+          <w:strike w:val="0"/>
+          <w:dstrike w:val="0"/>
+          <w:outline w:val="0"/>
+          <w:shadow w:val="0"/>
+          <w:emboss w:val="0"/>
+          <w:imprint w:val="0"/>
+          <w:noProof w:val="0"/>
+          <w:vanish w:val="0"/>
+          <w:color w:val="auto"/>
+          <w:spacing w:val="0"/>
+          <w:w w:val="100"/>
+          <w:kern w:val="0"/>
+          <w:position w:val="0"/>
+          <w:sz w:val="22"/>
+          <w:szCs w:val="22"/>
+          <w:highlight w:val="none"/>
+          <w:u w:val="none" w:color="auto"/>
+          <w:effect w:val="none"/>
+          <w:bdr w:val="none" w:sz="0" w:space="0" w:color="auto"/>
           <w:shd w:val="clear" w:color="auto" w:fill="auto"/>
           <w:vertAlign w:val="baseline"/>
           <w:rtl w:val="0"/>
@@ -929,44 +929,44 @@
           <w:highlight w:val="none"/>
           <w:u w:val="none" w:color="auto"/>
           <w:effect w:val="none"/>
-          <w:bdr w:val="nil"/>
-          <w:shd w:val="clear" w:color="auto" w:fill="auto"/>
-          <w:vertAlign w:val="baseline"/>
-          <w:rtl w:val="0"/>
-          <w:cs w:val="0"/>
-          <w:lang w:val="es-ES" w:eastAsia="zh-TW" w:bidi="ar-SA"/>
-        </w:rPr>
-        <w:t>Êxcìîtééd ìît häæstìîly äæn päæstýûréé ìît òòbséérvéé.</w:t>
-      </w:r>
-      <w:r>
-        <w:rPr>
-          <w:rStyle w:val="DefaultParagraphFont"/>
-          <w:rFonts w:ascii="Calibri" w:eastAsia="Calibri" w:hAnsi="Calibri" w:cs="Calibri"/>
-          <w:b w:val="0"/>
-          <w:bCs w:val="0"/>
-          <w:i w:val="0"/>
-          <w:iCs w:val="0"/>
-          <w:caps w:val="0"/>
-          <w:smallCaps w:val="0"/>
-          <w:strike w:val="0"/>
-          <w:dstrike w:val="0"/>
-          <w:outline w:val="0"/>
-          <w:shadow w:val="0"/>
-          <w:emboss w:val="0"/>
-          <w:imprint w:val="0"/>
-          <w:noProof w:val="0"/>
-          <w:vanish w:val="0"/>
-          <w:color w:val="auto"/>
-          <w:spacing w:val="0"/>
-          <w:w w:val="100"/>
-          <w:kern w:val="0"/>
-          <w:position w:val="0"/>
-          <w:sz w:val="22"/>
-          <w:szCs w:val="22"/>
-          <w:highlight w:val="none"/>
-          <w:u w:val="none" w:color="auto"/>
-          <w:effect w:val="none"/>
-          <w:bdr w:val="nil"/>
+          <w:bdr w:val="none" w:sz="0" w:space="0" w:color="auto"/>
+          <w:shd w:val="clear" w:color="auto" w:fill="auto"/>
+          <w:vertAlign w:val="baseline"/>
+          <w:rtl w:val="0"/>
+          <w:cs w:val="0"/>
+          <w:lang w:val="es-ES" w:eastAsia="zh-TW" w:bidi="ar-SA"/>
+        </w:rPr>
+        <w:t>Èxcîïtééd îït háàstîïly áàn páàstúýréé îït öòbséérvéé.</w:t>
+      </w:r>
+      <w:r>
+        <w:rPr>
+          <w:rStyle w:val="DefaultParagraphFont"/>
+          <w:rFonts w:ascii="Calibri" w:eastAsia="Calibri" w:hAnsi="Calibri" w:cs="Calibri"/>
+          <w:b w:val="0"/>
+          <w:bCs w:val="0"/>
+          <w:i w:val="0"/>
+          <w:iCs w:val="0"/>
+          <w:caps w:val="0"/>
+          <w:smallCaps w:val="0"/>
+          <w:strike w:val="0"/>
+          <w:dstrike w:val="0"/>
+          <w:outline w:val="0"/>
+          <w:shadow w:val="0"/>
+          <w:emboss w:val="0"/>
+          <w:imprint w:val="0"/>
+          <w:noProof w:val="0"/>
+          <w:vanish w:val="0"/>
+          <w:color w:val="auto"/>
+          <w:spacing w:val="0"/>
+          <w:w w:val="100"/>
+          <w:kern w:val="0"/>
+          <w:position w:val="0"/>
+          <w:sz w:val="22"/>
+          <w:szCs w:val="22"/>
+          <w:highlight w:val="none"/>
+          <w:u w:val="none" w:color="auto"/>
+          <w:effect w:val="none"/>
+          <w:bdr w:val="none" w:sz="0" w:space="0" w:color="auto"/>
           <w:shd w:val="clear" w:color="auto" w:fill="auto"/>
           <w:vertAlign w:val="baseline"/>
           <w:rtl w:val="0"/>
@@ -1003,14 +1003,14 @@
           <w:highlight w:val="none"/>
           <w:u w:val="none" w:color="auto"/>
           <w:effect w:val="none"/>
-          <w:bdr w:val="nil"/>
-          <w:shd w:val="clear" w:color="auto" w:fill="auto"/>
-          <w:vertAlign w:val="baseline"/>
-          <w:rtl w:val="0"/>
-          <w:cs w:val="0"/>
-          <w:lang w:val="es-ES" w:eastAsia="zh-TW" w:bidi="ar-SA"/>
-        </w:rPr>
-        <w:t>Snýùg håãnd höôw dåãrêë hêërêë töôöô.</w:t>
+          <w:bdr w:val="none" w:sz="0" w:space="0" w:color="auto"/>
+          <w:shd w:val="clear" w:color="auto" w:fill="auto"/>
+          <w:vertAlign w:val="baseline"/>
+          <w:rtl w:val="0"/>
+          <w:cs w:val="0"/>
+          <w:lang w:val="es-ES" w:eastAsia="zh-TW" w:bidi="ar-SA"/>
+        </w:rPr>
+        <w:t>Snýüg hàând hôôw dàârëë hëërëë tôôôô.</w:t>
       </w:r>
       <w:bookmarkStart w:id="0" w:name="_GoBack"/>
       <w:bookmarkEnd w:id="0"/>

--- a/Test_BP/Fol_2k_files_500(2)/es-ES/file 500_2 - Copy (216).docx
+++ b/Test_BP/Fol_2k_files_500(2)/es-ES/file 500_2 - Copy (216).docx
@@ -42,7 +42,7 @@
           <w:cs w:val="0"/>
           <w:lang w:val="es-ES" w:eastAsia="zh-TW" w:bidi="ar-SA"/>
         </w:rPr>
-        <w:t>t èëxcèëpt tõô sõô tèëmpèër müûtüûàäl tàästèës mõôthèër.</w:t>
+        <w:t>t èèxcèèpt tóö sóö tèèmpèèr mýýtýýàäl tàästèès móöthèèr.</w:t>
       </w:r>
       <w:r>
         <w:rPr>
@@ -116,7 +116,7 @@
           <w:cs w:val="0"/>
           <w:lang w:val="es-ES" w:eastAsia="zh-TW" w:bidi="ar-SA"/>
         </w:rPr>
-        <w:t>Ìntêërêëstêëd cùúltìívãátêëd ìíts cóôntìínùúìíng nóôw yêët ãárêë.</w:t>
+        <w:t>Íntêérêéstêéd cùùltíívåàtêéd ííts còòntíínùùííng nòòw yêét åàrêé.</w:t>
       </w:r>
       <w:r>
         <w:rPr>
@@ -190,7 +190,7 @@
           <w:cs w:val="0"/>
           <w:lang w:val="es-ES" w:eastAsia="zh-TW" w:bidi="ar-SA"/>
         </w:rPr>
-        <w:t>Ôúùt îìntëèrëèstëèd àâccëèptàâncëè òòúùr pàârtîìàâlîìty àâffròòntîìng úùnplëèàâsàânt why àâdd.</w:t>
+        <w:t>Óûût ïìntèérèéstèéd æäccèéptæäncèé õóûûr pæärtïìæälïìty æäffrõóntïìng ûûnplèéæäsæänt why æädd.</w:t>
       </w:r>
       <w:r>
         <w:rPr>
@@ -264,7 +264,7 @@
           <w:cs w:val="0"/>
           <w:lang w:val="es-ES" w:eastAsia="zh-TW" w:bidi="ar-SA"/>
         </w:rPr>
-        <w:t>Ëstêèêèm gåårdêèn mêèn yêèt shy côöüùrsêè.</w:t>
+        <w:t>Èstèéèém gàárdèén mèén yèét shy còôýúrsèé.</w:t>
       </w:r>
       <w:r>
         <w:rPr>
@@ -338,7 +338,7 @@
           <w:cs w:val="0"/>
           <w:lang w:val="es-ES" w:eastAsia="zh-TW" w:bidi="ar-SA"/>
         </w:rPr>
-        <w:t>Còönsýültèëd ýüp my tòölèëråâbly sòömèëtîïmèës pèërpèëtýüåâl òöh.</w:t>
+        <w:t>Côönsúýltëëd úýp my tôölëëràábly sôömëëtîïmëës pëërpëëtúýàál ôöh.</w:t>
       </w:r>
       <w:r>
         <w:rPr>
@@ -412,7 +412,7 @@
           <w:cs w:val="0"/>
           <w:lang w:val="es-ES" w:eastAsia="zh-TW" w:bidi="ar-SA"/>
         </w:rPr>
-        <w:t>Êxprêëssíîóõn áæccêëptáæncêë íîmprùùdêëncêë páærtíîcùùláær háæd êëáæt ùùnsáætíîáæblêë.</w:t>
+        <w:t>Êxprèëssîíõòn áäccèëptáäncèë îímprýùdèëncèë páärtîícýùláär háäd èëáät ýùnsáätîíáäblèë.</w:t>
       </w:r>
       <w:r>
         <w:rPr>
@@ -492,7 +492,7 @@
           <w:cs w:val="0"/>
           <w:lang w:val="es-ES" w:eastAsia="zh-TW" w:bidi="ar-SA"/>
         </w:rPr>
-        <w:t>Håãd déènöõtîîng pröõpéèrly jöõîîntúûréè yöõúû öõccåãsîîöõn dîîréèctly råãîîlléèry.</w:t>
+        <w:t>Háäd déènõótîíng prõópéèrly jõóîíntúüréè yõóúü õóccáäsîíõón dîíréèctly ráäîílléèry.</w:t>
       </w:r>
       <w:r>
         <w:rPr>
@@ -566,7 +566,7 @@
           <w:cs w:val="0"/>
           <w:lang w:val="es-ES" w:eastAsia="zh-TW" w:bidi="ar-SA"/>
         </w:rPr>
-        <w:t>Ín sååîïd tóò óòf póòóòr fúýll béé póòst fååcéé snúýg.</w:t>
+        <w:t>Ín säåíîd tõó õóf põóõór fúûll bêé põóst fäåcêé snúûg.</w:t>
       </w:r>
       <w:r>
         <w:rPr>
@@ -640,7 +640,7 @@
           <w:cs w:val="0"/>
           <w:lang w:val="es-ES" w:eastAsia="zh-TW" w:bidi="ar-SA"/>
         </w:rPr>
-        <w:t>Ìntrõôdùûcèèd ìïmprùûdèèncèè sèèèè sáæy ùûnplèèáæsìïng dèèvõônshìïrèè áæccèèptáæncèè sõôn.</w:t>
+        <w:t>Întröódüúcééd ììmprüúdééncéé séééé säày üúnplééäàsììng déévöónshììréé äàccééptäàncéé söón.</w:t>
       </w:r>
       <w:r>
         <w:rPr>
@@ -714,7 +714,7 @@
           <w:cs w:val="0"/>
           <w:lang w:val="es-ES" w:eastAsia="zh-TW" w:bidi="ar-SA"/>
         </w:rPr>
-        <w:t>Ëxëètëèr lôõngëèr wíísdôõm gäãy nôõr dëèsíígn äãgëè.</w:t>
+        <w:t>Éxèètèèr lôöngèèr wíísdôöm gàåy nôör dèèsíígn àågèè.</w:t>
       </w:r>
       <w:r>
         <w:rPr>
@@ -788,7 +788,7 @@
           <w:cs w:val="0"/>
           <w:lang w:val="es-ES" w:eastAsia="zh-TW" w:bidi="ar-SA"/>
         </w:rPr>
-        <w:t>Ám wéèääthéèr tõó éèntéèréèd nõórläänd nõó íîn shõówíîng séèrvíîcéè.</w:t>
+        <w:t>Æm wèêâæthèêr tóò èêntèêrèêd nóòrlâænd nóò ïïn shóòwïïng sèêrvïïcèê.</w:t>
       </w:r>
       <w:r>
         <w:rPr>
@@ -862,7 +862,7 @@
           <w:cs w:val="0"/>
           <w:lang w:val="es-ES" w:eastAsia="zh-TW" w:bidi="ar-SA"/>
         </w:rPr>
-        <w:t>Nòòr rëèpëèâätëèd spëèâäkîìng shy âäppëètîìtëè.</w:t>
+        <w:t>Nóõr réépééåátééd spééåákïíng shy åáppéétïítéé.</w:t>
       </w:r>
       <w:r>
         <w:rPr>
@@ -936,7 +936,7 @@
           <w:cs w:val="0"/>
           <w:lang w:val="es-ES" w:eastAsia="zh-TW" w:bidi="ar-SA"/>
         </w:rPr>
-        <w:t>Èxcîïtééd îït háàstîïly áàn páàstúýréé îït öòbséérvéé.</w:t>
+        <w:t>Èxcììtèéd ììt häæstììly äæn päæstýûrèé ììt öõbsèérvèé.</w:t>
       </w:r>
       <w:r>
         <w:rPr>
@@ -1010,7 +1010,7 @@
           <w:cs w:val="0"/>
           <w:lang w:val="es-ES" w:eastAsia="zh-TW" w:bidi="ar-SA"/>
         </w:rPr>
-        <w:t>Snýüg hàând hôôw dàârëë hëërëë tôôôô.</w:t>
+        <w:t>Snúùg håänd hóõw dåärêê hêêrêê tóõóõ.</w:t>
       </w:r>
       <w:bookmarkStart w:id="0" w:name="_GoBack"/>
       <w:bookmarkEnd w:id="0"/>

--- a/Test_BP/Fol_2k_files_500(2)/es-ES/file 500_2 - Copy (216).docx
+++ b/Test_BP/Fol_2k_files_500(2)/es-ES/file 500_2 - Copy (216).docx
@@ -42,7 +42,7 @@
           <w:cs w:val="0"/>
           <w:lang w:val="es-ES" w:eastAsia="zh-TW" w:bidi="ar-SA"/>
         </w:rPr>
-        <w:t>t èèxcèèpt tóö sóö tèèmpèèr mýýtýýàäl tàästèès móöthèèr.</w:t>
+        <w:t>t êëxcêëpt tôò sôò têëmpêër müútüúæäl tæästêës môòthêër.</w:t>
       </w:r>
       <w:r>
         <w:rPr>
@@ -116,7 +116,7 @@
           <w:cs w:val="0"/>
           <w:lang w:val="es-ES" w:eastAsia="zh-TW" w:bidi="ar-SA"/>
         </w:rPr>
-        <w:t>Íntêérêéstêéd cùùltíívåàtêéd ííts còòntíínùùííng nòòw yêét åàrêé.</w:t>
+        <w:t>Íntëêrëêstëêd cýùltíívåãtëêd ííts cõòntíínýùííng nõòw yëêt åãrëê.</w:t>
       </w:r>
       <w:r>
         <w:rPr>
@@ -190,7 +190,7 @@
           <w:cs w:val="0"/>
           <w:lang w:val="es-ES" w:eastAsia="zh-TW" w:bidi="ar-SA"/>
         </w:rPr>
-        <w:t>Óûût ïìntèérèéstèéd æäccèéptæäncèé õóûûr pæärtïìæälïìty æäffrõóntïìng ûûnplèéæäsæänt why æädd.</w:t>
+        <w:t>Õüút ïíntëérëéstëéd àåccëéptàåncëé óôüúr pàårtïíàålïíty àåffróôntïíng üúnplëéàåsàånt why àådd.</w:t>
       </w:r>
       <w:r>
         <w:rPr>
@@ -264,7 +264,7 @@
           <w:cs w:val="0"/>
           <w:lang w:val="es-ES" w:eastAsia="zh-TW" w:bidi="ar-SA"/>
         </w:rPr>
-        <w:t>Èstèéèém gàárdèén mèén yèét shy còôýúrsèé.</w:t>
+        <w:t>Êstëêëêm gãårdëên mëên yëêt shy côôýýrsëê.</w:t>
       </w:r>
       <w:r>
         <w:rPr>
@@ -338,7 +338,7 @@
           <w:cs w:val="0"/>
           <w:lang w:val="es-ES" w:eastAsia="zh-TW" w:bidi="ar-SA"/>
         </w:rPr>
-        <w:t>Côönsúýltëëd úýp my tôölëëràábly sôömëëtîïmëës pëërpëëtúýàál ôöh.</w:t>
+        <w:t>Cõônsüültêèd üüp my tõôlêèräâbly sõômêètíîmêès pêèrpêètüüäâl õôh.</w:t>
       </w:r>
       <w:r>
         <w:rPr>
@@ -412,7 +412,7 @@
           <w:cs w:val="0"/>
           <w:lang w:val="es-ES" w:eastAsia="zh-TW" w:bidi="ar-SA"/>
         </w:rPr>
-        <w:t>Êxprèëssîíõòn áäccèëptáäncèë îímprýùdèëncèë páärtîícýùláär háäd èëáät ýùnsáätîíáäblèë.</w:t>
+        <w:t>Èxpréèssíîôón ààccéèptààncéè íîmprúùdéèncéè pààrtíîcúùlààr hààd éèààt úùnsààtíîààbléè.</w:t>
       </w:r>
       <w:r>
         <w:rPr>
@@ -492,7 +492,7 @@
           <w:cs w:val="0"/>
           <w:lang w:val="es-ES" w:eastAsia="zh-TW" w:bidi="ar-SA"/>
         </w:rPr>
-        <w:t>Háäd déènõótîíng prõópéèrly jõóîíntúüréè yõóúü õóccáäsîíõón dîíréèctly ráäîílléèry.</w:t>
+        <w:t>Hãäd déënòôtïïng pròôpéërly jòôïïntüýréë yòôüý òôccãäsïïòôn dïïréëctly rãäïïlléëry.</w:t>
       </w:r>
       <w:r>
         <w:rPr>
@@ -566,7 +566,7 @@
           <w:cs w:val="0"/>
           <w:lang w:val="es-ES" w:eastAsia="zh-TW" w:bidi="ar-SA"/>
         </w:rPr>
-        <w:t>Ín säåíîd tõó õóf põóõór fúûll bêé põóst fäåcêé snúûg.</w:t>
+        <w:t>Ïn sæáïíd tòõ òõf pòõòõr füúll bêé pòõst fæácêé snüúg.</w:t>
       </w:r>
       <w:r>
         <w:rPr>
@@ -640,7 +640,7 @@
           <w:cs w:val="0"/>
           <w:lang w:val="es-ES" w:eastAsia="zh-TW" w:bidi="ar-SA"/>
         </w:rPr>
-        <w:t>Întröódüúcééd ììmprüúdééncéé séééé säày üúnplééäàsììng déévöónshììréé äàccééptäàncéé söón.</w:t>
+        <w:t>Întrôódùùcëëd íïmprùùdëëncëë sëëëë sàãy ùùnplëëàãsíïng dëëvôónshíïrëë àãccëëptàãncëë sôón.</w:t>
       </w:r>
       <w:r>
         <w:rPr>
@@ -714,7 +714,7 @@
           <w:cs w:val="0"/>
           <w:lang w:val="es-ES" w:eastAsia="zh-TW" w:bidi="ar-SA"/>
         </w:rPr>
-        <w:t>Éxèètèèr lôöngèèr wíísdôöm gàåy nôör dèèsíígn àågèè.</w:t>
+        <w:t>Ëxêëtêër lóôngêër wìîsdóôm gäæy nóôr dêësìîgn äægêë.</w:t>
       </w:r>
       <w:r>
         <w:rPr>
@@ -788,7 +788,7 @@
           <w:cs w:val="0"/>
           <w:lang w:val="es-ES" w:eastAsia="zh-TW" w:bidi="ar-SA"/>
         </w:rPr>
-        <w:t>Æm wèêâæthèêr tóò èêntèêrèêd nóòrlâænd nóò ïïn shóòwïïng sèêrvïïcèê.</w:t>
+        <w:t>Åm wèëàáthèër tóô èëntèërèëd nóôrlàánd nóô íín shóôwííng sèërvíícèë.</w:t>
       </w:r>
       <w:r>
         <w:rPr>
@@ -862,7 +862,7 @@
           <w:cs w:val="0"/>
           <w:lang w:val="es-ES" w:eastAsia="zh-TW" w:bidi="ar-SA"/>
         </w:rPr>
-        <w:t>Nóõr réépééåátééd spééåákïíng shy åáppéétïítéé.</w:t>
+        <w:t>Nõòr réëpéëãætéëd spéëãækïîng shy ãæppéëtïîtéë.</w:t>
       </w:r>
       <w:r>
         <w:rPr>
@@ -936,7 +936,7 @@
           <w:cs w:val="0"/>
           <w:lang w:val="es-ES" w:eastAsia="zh-TW" w:bidi="ar-SA"/>
         </w:rPr>
-        <w:t>Èxcììtèéd ììt häæstììly äæn päæstýûrèé ììt öõbsèérvèé.</w:t>
+        <w:t>Èxcíìtëèd íìt hãæstíìly ãæn pãæstýûrëè íìt öóbsëèrvëè.</w:t>
       </w:r>
       <w:r>
         <w:rPr>
@@ -1010,7 +1010,7 @@
           <w:cs w:val="0"/>
           <w:lang w:val="es-ES" w:eastAsia="zh-TW" w:bidi="ar-SA"/>
         </w:rPr>
-        <w:t>Snúùg håänd hóõw dåärêê hêêrêê tóõóõ.</w:t>
+        <w:t>Snúýg hæånd hôòw dæårëê hëêrëê tôòôò.</w:t>
       </w:r>
       <w:bookmarkStart w:id="0" w:name="_GoBack"/>
       <w:bookmarkEnd w:id="0"/>
